--- a/project_backlog.docx
+++ b/project_backlog.docx
@@ -5,11 +5,66 @@
     <w:p>
       <w:pPr>
         <w:rPr>
+          <w:b/>
+        </w:rPr>
+      </w:pPr>
+      <w:r>
+        <w:rPr>
+          <w:b/>
+        </w:rPr>
+        <w:t xml:space="preserve">GLADIATORS </w:t>
+      </w:r>
+    </w:p>
+    <w:p>
+      <w:r>
+        <w:t>TEAM MEMBERS:</w:t>
+      </w:r>
+    </w:p>
+    <w:p>
+      <w:r>
+        <w:t>Kingsley Chukwudi Williams</w:t>
+      </w:r>
+    </w:p>
+    <w:p>
+      <w:proofErr w:type="spellStart"/>
+      <w:r>
+        <w:t>Masinde</w:t>
+      </w:r>
+      <w:proofErr w:type="spellEnd"/>
+      <w:r>
+        <w:t xml:space="preserve"> </w:t>
+      </w:r>
+      <w:proofErr w:type="spellStart"/>
+      <w:r>
+        <w:t>Masinde</w:t>
+      </w:r>
+      <w:proofErr w:type="spellEnd"/>
+      <w:r>
+        <w:t xml:space="preserve"> </w:t>
+      </w:r>
+      <w:proofErr w:type="spellStart"/>
+      <w:r>
+        <w:t>Mtesigwa</w:t>
+      </w:r>
+      <w:proofErr w:type="spellEnd"/>
+    </w:p>
+    <w:p>
+      <w:proofErr w:type="spellStart"/>
+      <w:r>
+        <w:t>Ouma</w:t>
+      </w:r>
+      <w:proofErr w:type="spellEnd"/>
+      <w:r>
+        <w:t xml:space="preserve"> George Onyango</w:t>
+      </w:r>
+    </w:p>
+    <w:p/>
+    <w:p>
+      <w:pPr>
+        <w:rPr>
           <w:lang w:val="fi-FI"/>
         </w:rPr>
       </w:pPr>
-      <w:bookmarkStart w:id="0" w:name="_GoBack"/>
-      <w:bookmarkEnd w:id="0"/>
       <w:r>
         <w:t>PROJECT</w:t>
       </w:r>
@@ -18,6 +73,19 @@
           <w:lang w:val="fi-FI"/>
         </w:rPr>
         <w:t>: DIARY</w:t>
+      </w:r>
+    </w:p>
+    <w:p>
+      <w:r>
+        <w:t xml:space="preserve">Description: A diary application where a user can create an account and own a profile where he can </w:t>
+      </w:r>
+      <w:r>
+        <w:t xml:space="preserve">be able to write notes, edit them or delete the notes. All notes will be automatically stored in the database as the user enters them and any changes will also be updated on entry. </w:t>
+      </w:r>
+      <w:bookmarkStart w:id="0" w:name="_GoBack"/>
+      <w:bookmarkEnd w:id="0"/>
+      <w:r>
+        <w:t xml:space="preserve"> </w:t>
       </w:r>
     </w:p>
     <w:p>
